--- a/public/Documents/CDI/AVIS_TITULARISATION.docx
+++ b/public/Documents/CDI/AVIS_TITULARISATION.docx
@@ -209,7 +209,27 @@
           <w:sz w:val="28"/>
           <w:szCs w:val="28"/>
         </w:rPr>
-        <w:t>${date_redaction}</w:t>
+        <w:t>${</w:t>
+      </w:r>
+      <w:proofErr w:type="spellStart"/>
+      <w:r>
+        <w:rPr>
+          <w:rFonts w:ascii="Arial Narrow" w:hAnsi="Arial Narrow"/>
+          <w:b w:val="0"/>
+          <w:sz w:val="28"/>
+          <w:szCs w:val="28"/>
+        </w:rPr>
+        <w:t>date_redaction</w:t>
+      </w:r>
+      <w:proofErr w:type="spellEnd"/>
+      <w:r>
+        <w:rPr>
+          <w:rFonts w:ascii="Arial Narrow" w:hAnsi="Arial Narrow"/>
+          <w:b w:val="0"/>
+          <w:sz w:val="28"/>
+          <w:szCs w:val="28"/>
+        </w:rPr>
+        <w:t>}</w:t>
       </w:r>
     </w:p>
     <w:p/>
@@ -275,7 +295,47 @@
           <w:sz w:val="28"/>
           <w:szCs w:val="28"/>
         </w:rPr>
-        <w:t>${emetteur}/${intial}</w:t>
+        <w:t>${</w:t>
+      </w:r>
+      <w:proofErr w:type="spellStart"/>
+      <w:r>
+        <w:rPr>
+          <w:rFonts w:ascii="Arial Narrow" w:hAnsi="Arial Narrow"/>
+          <w:b/>
+          <w:sz w:val="28"/>
+          <w:szCs w:val="28"/>
+        </w:rPr>
+        <w:t>emetteur</w:t>
+      </w:r>
+      <w:proofErr w:type="spellEnd"/>
+      <w:r>
+        <w:rPr>
+          <w:rFonts w:ascii="Arial Narrow" w:hAnsi="Arial Narrow"/>
+          <w:b/>
+          <w:sz w:val="28"/>
+          <w:szCs w:val="28"/>
+        </w:rPr>
+        <w:t>}/${in</w:t>
+      </w:r>
+      <w:r>
+        <w:rPr>
+          <w:rFonts w:ascii="Arial Narrow" w:hAnsi="Arial Narrow"/>
+          <w:b/>
+          <w:sz w:val="28"/>
+          <w:szCs w:val="28"/>
+        </w:rPr>
+        <w:t>i</w:t>
+      </w:r>
+      <w:bookmarkStart w:id="0" w:name="_GoBack"/>
+      <w:bookmarkEnd w:id="0"/>
+      <w:r>
+        <w:rPr>
+          <w:rFonts w:ascii="Arial Narrow" w:hAnsi="Arial Narrow"/>
+          <w:b/>
+          <w:sz w:val="28"/>
+          <w:szCs w:val="28"/>
+        </w:rPr>
+        <w:t>tial}</w:t>
       </w:r>
     </w:p>
     <w:p>
@@ -558,8 +618,6 @@
         </w:rPr>
         <w:t>/N°       /2021</w:t>
       </w:r>
-      <w:bookmarkStart w:id="0" w:name="_GoBack"/>
-      <w:bookmarkEnd w:id="0"/>
     </w:p>
     <w:p>
       <w:pPr>
@@ -699,7 +757,25 @@
           <w:sz w:val="28"/>
           <w:szCs w:val="28"/>
         </w:rPr>
-        <w:t xml:space="preserve">Nous vous prions de nous donner votre avis pour la titularisation de votre agent ci-dessous désigné, dont la période d’essai </w:t>
+        <w:t xml:space="preserve">Nous vous prions de nous donner votre avis pour la titularisation de votre agent ci-dessous </w:t>
+      </w:r>
+      <w:proofErr w:type="gramStart"/>
+      <w:r>
+        <w:rPr>
+          <w:rFonts w:ascii="Arial Narrow" w:hAnsi="Arial Narrow"/>
+          <w:sz w:val="28"/>
+          <w:szCs w:val="28"/>
+        </w:rPr>
+        <w:t>désigné</w:t>
+      </w:r>
+      <w:proofErr w:type="gramEnd"/>
+      <w:r>
+        <w:rPr>
+          <w:rFonts w:ascii="Arial Narrow" w:hAnsi="Arial Narrow"/>
+          <w:sz w:val="28"/>
+          <w:szCs w:val="28"/>
+        </w:rPr>
+        <w:t xml:space="preserve">, dont la période d’essai </w:t>
       </w:r>
       <w:r>
         <w:rPr>
@@ -740,7 +816,27 @@
           <w:sz w:val="28"/>
           <w:szCs w:val="28"/>
         </w:rPr>
-        <w:t>${date_fin_essai}</w:t>
+        <w:t>${</w:t>
+      </w:r>
+      <w:proofErr w:type="spellStart"/>
+      <w:r>
+        <w:rPr>
+          <w:rFonts w:ascii="Arial Narrow" w:hAnsi="Arial Narrow"/>
+          <w:b/>
+          <w:sz w:val="28"/>
+          <w:szCs w:val="28"/>
+        </w:rPr>
+        <w:t>date_fin_essai</w:t>
+      </w:r>
+      <w:proofErr w:type="spellEnd"/>
+      <w:r>
+        <w:rPr>
+          <w:rFonts w:ascii="Arial Narrow" w:hAnsi="Arial Narrow"/>
+          <w:b/>
+          <w:sz w:val="28"/>
+          <w:szCs w:val="28"/>
+        </w:rPr>
+        <w:t>}</w:t>
       </w:r>
       <w:r>
         <w:rPr>
@@ -815,7 +911,27 @@
           <w:sz w:val="26"/>
           <w:szCs w:val="26"/>
         </w:rPr>
-        <w:t>${nom} ${prenoms}</w:t>
+        <w:t>${nom} ${</w:t>
+      </w:r>
+      <w:proofErr w:type="spellStart"/>
+      <w:r>
+        <w:rPr>
+          <w:rFonts w:ascii="Arial Narrow" w:hAnsi="Arial Narrow"/>
+          <w:b/>
+          <w:sz w:val="26"/>
+          <w:szCs w:val="26"/>
+        </w:rPr>
+        <w:t>prenoms</w:t>
+      </w:r>
+      <w:proofErr w:type="spellEnd"/>
+      <w:r>
+        <w:rPr>
+          <w:rFonts w:ascii="Arial Narrow" w:hAnsi="Arial Narrow"/>
+          <w:b/>
+          <w:sz w:val="26"/>
+          <w:szCs w:val="26"/>
+        </w:rPr>
+        <w:t>}</w:t>
       </w:r>
     </w:p>
     <w:p>
@@ -955,7 +1071,27 @@
           <w:sz w:val="26"/>
           <w:szCs w:val="26"/>
         </w:rPr>
-        <w:t>${date_debut}</w:t>
+        <w:t>${</w:t>
+      </w:r>
+      <w:proofErr w:type="spellStart"/>
+      <w:r>
+        <w:rPr>
+          <w:rFonts w:ascii="Arial Narrow" w:hAnsi="Arial Narrow"/>
+          <w:b/>
+          <w:sz w:val="26"/>
+          <w:szCs w:val="26"/>
+        </w:rPr>
+        <w:t>date_debut</w:t>
+      </w:r>
+      <w:proofErr w:type="spellEnd"/>
+      <w:r>
+        <w:rPr>
+          <w:rFonts w:ascii="Arial Narrow" w:hAnsi="Arial Narrow"/>
+          <w:b/>
+          <w:sz w:val="26"/>
+          <w:szCs w:val="26"/>
+        </w:rPr>
+        <w:t>}</w:t>
       </w:r>
     </w:p>
     <w:p>
@@ -1009,7 +1145,27 @@
           <w:sz w:val="26"/>
           <w:szCs w:val="26"/>
         </w:rPr>
-        <w:t>${classement_actuel}</w:t>
+        <w:t>${</w:t>
+      </w:r>
+      <w:proofErr w:type="spellStart"/>
+      <w:r>
+        <w:rPr>
+          <w:rFonts w:ascii="Arial Narrow" w:hAnsi="Arial Narrow"/>
+          <w:b/>
+          <w:sz w:val="26"/>
+          <w:szCs w:val="26"/>
+        </w:rPr>
+        <w:t>classement_actuel</w:t>
+      </w:r>
+      <w:proofErr w:type="spellEnd"/>
+      <w:r>
+        <w:rPr>
+          <w:rFonts w:ascii="Arial Narrow" w:hAnsi="Arial Narrow"/>
+          <w:b/>
+          <w:sz w:val="26"/>
+          <w:szCs w:val="26"/>
+        </w:rPr>
+        <w:t>}</w:t>
       </w:r>
     </w:p>
     <w:p>
@@ -1181,7 +1337,27 @@
           <w:sz w:val="26"/>
           <w:szCs w:val="26"/>
         </w:rPr>
-        <w:t>${code_expl}</w:t>
+        <w:t>${</w:t>
+      </w:r>
+      <w:proofErr w:type="spellStart"/>
+      <w:r>
+        <w:rPr>
+          <w:rFonts w:ascii="Arial Narrow" w:hAnsi="Arial Narrow"/>
+          <w:b/>
+          <w:sz w:val="26"/>
+          <w:szCs w:val="26"/>
+        </w:rPr>
+        <w:t>code_expl</w:t>
+      </w:r>
+      <w:proofErr w:type="spellEnd"/>
+      <w:r>
+        <w:rPr>
+          <w:rFonts w:ascii="Arial Narrow" w:hAnsi="Arial Narrow"/>
+          <w:b/>
+          <w:sz w:val="26"/>
+          <w:szCs w:val="26"/>
+        </w:rPr>
+        <w:t>}</w:t>
       </w:r>
     </w:p>
     <w:p>
@@ -2498,21 +2674,6 @@
 </file>
 
 <file path=customXml/item1.xml><?xml version="1.0" encoding="utf-8"?>
-<p:properties xmlns:p="http://schemas.microsoft.com/office/2006/metadata/properties" xmlns:xsi="http://www.w3.org/2001/XMLSchema-instance" xmlns:pc="http://schemas.microsoft.com/office/infopath/2007/PartnerControls">
-  <documentManagement/>
-</p:properties>
-</file>
-
-<file path=customXml/item2.xml><?xml version="1.0" encoding="utf-8"?>
-<?mso-contentType ?>
-<FormTemplates xmlns="http://schemas.microsoft.com/sharepoint/v3/contenttype/forms">
-  <Display>DocumentLibraryForm</Display>
-  <Edit>DocumentLibraryForm</Edit>
-  <New>DocumentLibraryForm</New>
-</FormTemplates>
-</file>
-
-<file path=customXml/item3.xml><?xml version="1.0" encoding="utf-8"?>
 <ct:contentTypeSchema xmlns:ct="http://schemas.microsoft.com/office/2006/metadata/contentType" xmlns:ma="http://schemas.microsoft.com/office/2006/metadata/properties/metaAttributes" ct:_="" ma:_="" ma:contentTypeName="Document" ma:contentTypeID="0x0101008F39CC612766264EB8611132F0EB98FF" ma:contentTypeVersion="2" ma:contentTypeDescription="Crée un document." ma:contentTypeScope="" ma:versionID="9cd504933f24e0cfd3a336f613f642c3">
   <xsd:schema xmlns:xsd="http://www.w3.org/2001/XMLSchema" xmlns:xs="http://www.w3.org/2001/XMLSchema" xmlns:p="http://schemas.microsoft.com/office/2006/metadata/properties" xmlns:ns2="c5936ea5-9f0d-4257-94e8-1783077699e1" targetNamespace="http://schemas.microsoft.com/office/2006/metadata/properties" ma:root="true" ma:fieldsID="7f9d79df92b28665b6b58bf2f00bf732" ns2:_="">
     <xsd:import namespace="c5936ea5-9f0d-4257-94e8-1783077699e1"/>
@@ -2644,24 +2805,22 @@
 </ct:contentTypeSchema>
 </file>
 
-<file path=customXml/itemProps1.xml><?xml version="1.0" encoding="utf-8"?>
-<ds:datastoreItem xmlns:ds="http://schemas.openxmlformats.org/officeDocument/2006/customXml" ds:itemID="{38C06B63-1A6E-4870-A9E7-0F5A5A537935}">
-  <ds:schemaRefs>
-    <ds:schemaRef ds:uri="http://schemas.microsoft.com/office/2006/metadata/properties"/>
-    <ds:schemaRef ds:uri="http://schemas.microsoft.com/office/infopath/2007/PartnerControls"/>
-  </ds:schemaRefs>
-</ds:datastoreItem>
+<file path=customXml/item2.xml><?xml version="1.0" encoding="utf-8"?>
+<?mso-contentType ?>
+<FormTemplates xmlns="http://schemas.microsoft.com/sharepoint/v3/contenttype/forms">
+  <Display>DocumentLibraryForm</Display>
+  <Edit>DocumentLibraryForm</Edit>
+  <New>DocumentLibraryForm</New>
+</FormTemplates>
 </file>
 
-<file path=customXml/itemProps2.xml><?xml version="1.0" encoding="utf-8"?>
-<ds:datastoreItem xmlns:ds="http://schemas.openxmlformats.org/officeDocument/2006/customXml" ds:itemID="{8CEFF8A2-B28D-4CCC-9674-FDD2B0B16605}">
-  <ds:schemaRefs>
-    <ds:schemaRef ds:uri="http://schemas.microsoft.com/sharepoint/v3/contenttype/forms"/>
-  </ds:schemaRefs>
-</ds:datastoreItem>
+<file path=customXml/item3.xml><?xml version="1.0" encoding="utf-8"?>
+<p:properties xmlns:p="http://schemas.microsoft.com/office/2006/metadata/properties" xmlns:xsi="http://www.w3.org/2001/XMLSchema-instance" xmlns:pc="http://schemas.microsoft.com/office/infopath/2007/PartnerControls">
+  <documentManagement/>
+</p:properties>
 </file>
 
-<file path=customXml/itemProps3.xml><?xml version="1.0" encoding="utf-8"?>
+<file path=customXml/itemProps1.xml><?xml version="1.0" encoding="utf-8"?>
 <ds:datastoreItem xmlns:ds="http://schemas.openxmlformats.org/officeDocument/2006/customXml" ds:itemID="{6A439817-E929-4D17-A5A4-7174397BDD73}">
   <ds:schemaRefs>
     <ds:schemaRef ds:uri="http://schemas.microsoft.com/office/2006/metadata/contentType"/>
@@ -2677,4 +2836,21 @@
     <ds:schemaRef ds:uri="http://schemas.microsoft.com/internal/obd"/>
   </ds:schemaRefs>
 </ds:datastoreItem>
+</file>
+
+<file path=customXml/itemProps2.xml><?xml version="1.0" encoding="utf-8"?>
+<ds:datastoreItem xmlns:ds="http://schemas.openxmlformats.org/officeDocument/2006/customXml" ds:itemID="{8CEFF8A2-B28D-4CCC-9674-FDD2B0B16605}">
+  <ds:schemaRefs>
+    <ds:schemaRef ds:uri="http://schemas.microsoft.com/sharepoint/v3/contenttype/forms"/>
+  </ds:schemaRefs>
+</ds:datastoreItem>
+</file>
+
+<file path=customXml/itemProps3.xml><?xml version="1.0" encoding="utf-8"?>
+<ds:datastoreItem xmlns:ds="http://schemas.openxmlformats.org/officeDocument/2006/customXml" ds:itemID="{38C06B63-1A6E-4870-A9E7-0F5A5A537935}">
+  <ds:schemaRefs>
+    <ds:schemaRef ds:uri="http://schemas.microsoft.com/office/2006/metadata/properties"/>
+    <ds:schemaRef ds:uri="http://schemas.microsoft.com/office/infopath/2007/PartnerControls"/>
+  </ds:schemaRefs>
+</ds:datastoreItem>
 </file>